--- a/DocumentumDFCs.docx
+++ b/DocumentumDFCs.docx
@@ -16,7 +16,7 @@
           <w:sz w:val="28"/>
           <w:u w:val="single"/>
         </w:rPr>
-        <w:t xml:space="preserve">Consultas en Documentum con </w:t>
+        <w:t xml:space="preserve">Consultas en </w:t>
       </w:r>
       <w:proofErr w:type="spellStart"/>
       <w:r>
@@ -24,6 +24,22 @@
           <w:sz w:val="28"/>
           <w:u w:val="single"/>
         </w:rPr>
+        <w:t>Documentum</w:t>
+      </w:r>
+      <w:proofErr w:type="spellEnd"/>
+      <w:r>
+        <w:rPr>
+          <w:sz w:val="28"/>
+          <w:u w:val="single"/>
+        </w:rPr>
+        <w:t xml:space="preserve"> con </w:t>
+      </w:r>
+      <w:proofErr w:type="spellStart"/>
+      <w:r>
+        <w:rPr>
+          <w:sz w:val="28"/>
+          <w:u w:val="single"/>
+        </w:rPr>
         <w:t>DocumentumDFCs</w:t>
       </w:r>
       <w:proofErr w:type="spellEnd"/>
@@ -45,13 +61,8 @@
           <w:lang w:eastAsia="es-ES"/>
         </w:rPr>
       </w:pPr>
-      <w:proofErr w:type="gramStart"/>
-      <w:r>
-        <w:t>java</w:t>
-      </w:r>
-      <w:proofErr w:type="gramEnd"/>
-      <w:r>
-        <w:t xml:space="preserve"> -</w:t>
+      <w:r>
+        <w:t>java -</w:t>
       </w:r>
       <w:proofErr w:type="spellStart"/>
       <w:r>
@@ -59,7 +70,13 @@
       </w:r>
       <w:proofErr w:type="spellEnd"/>
       <w:r>
-        <w:t xml:space="preserve"> "k:\docum\documentumdfcs.jar"</w:t>
+        <w:t xml:space="preserve"> "</w:t>
+      </w:r>
+      <w:r>
+        <w:t>N</w:t>
+      </w:r>
+      <w:r>
+        <w:t>:\docum\documentumdfcs.jar"</w:t>
       </w:r>
     </w:p>
     <w:p>
@@ -190,9 +207,11 @@
         <w:lastRenderedPageBreak/>
         <w:t xml:space="preserve">Se rellenan los datos necesarios para conectar con </w:t>
       </w:r>
+      <w:proofErr w:type="spellStart"/>
       <w:r>
         <w:t>Documentum</w:t>
       </w:r>
+      <w:proofErr w:type="spellEnd"/>
       <w:r>
         <w:t>: Servidor (</w:t>
       </w:r>
@@ -670,8 +689,16 @@
         <w:rPr>
           <w:b/>
         </w:rPr>
-        <w:t>Por el ID de Documentum</w:t>
-      </w:r>
+        <w:t xml:space="preserve">Por el ID de </w:t>
+      </w:r>
+      <w:proofErr w:type="spellStart"/>
+      <w:r>
+        <w:rPr>
+          <w:b/>
+        </w:rPr>
+        <w:t>Documentum</w:t>
+      </w:r>
+      <w:proofErr w:type="spellEnd"/>
       <w:r>
         <w:t xml:space="preserve"> (</w:t>
       </w:r>
@@ -750,7 +777,15 @@
       </w:pPr>
       <w:r>
         <w:tab/>
-        <w:t>El resultado que se nos ofrece es la ruta del documento en Documentum (</w:t>
+        <w:t xml:space="preserve">El resultado que se nos ofrece es la ruta del documento en </w:t>
+      </w:r>
+      <w:proofErr w:type="spellStart"/>
+      <w:r>
+        <w:t>Documentum</w:t>
+      </w:r>
+      <w:proofErr w:type="spellEnd"/>
+      <w:r>
+        <w:t xml:space="preserve"> (</w:t>
       </w:r>
       <w:proofErr w:type="spellStart"/>
       <w:r>
@@ -1082,7 +1117,15 @@
         </w:numPr>
       </w:pPr>
       <w:r>
-        <w:t>Copiar el ID de Documentum (</w:t>
+        <w:t xml:space="preserve">Copiar el ID de </w:t>
+      </w:r>
+      <w:proofErr w:type="spellStart"/>
+      <w:r>
+        <w:t>Documentum</w:t>
+      </w:r>
+      <w:proofErr w:type="spellEnd"/>
+      <w:r>
+        <w:t xml:space="preserve"> (</w:t>
       </w:r>
       <w:proofErr w:type="spellStart"/>
       <w:r>
@@ -1165,8 +1208,16 @@
           <w:b/>
         </w:rPr>
         <w:lastRenderedPageBreak/>
-        <w:t>Por ruta completa del objeto en Documentum</w:t>
-      </w:r>
+        <w:t xml:space="preserve">Por ruta completa del objeto en </w:t>
+      </w:r>
+      <w:proofErr w:type="spellStart"/>
+      <w:r>
+        <w:rPr>
+          <w:b/>
+        </w:rPr>
+        <w:t>Documentum</w:t>
+      </w:r>
+      <w:proofErr w:type="spellEnd"/>
       <w:r>
         <w:rPr>
           <w:b/>
@@ -1366,7 +1417,7 @@
             <w:rPr>
               <w:noProof/>
             </w:rPr>
-            <w:t>5</w:t>
+            <w:t>1</w:t>
           </w:r>
         </w:fldSimple>
       </w:p>
